--- a/SDN rejections/2018-2019 pre-interview rejections.docx
+++ b/SDN rejections/2018-2019 pre-interview rejections.docx
@@ -20,13 +20,295 @@
       </w:r>
       <w:proofErr w:type="spellEnd"/>
       <w:r>
-        <w:t xml:space="preserve"> (C: 7/17, R: 10/11)</w:t>
+        <w:t xml:space="preserve"> (C: 7/17, R: 10/11), klucket2 (C: 8/13, R:10/11), </w:t>
+      </w:r>
+      <w:proofErr w:type="spellStart"/>
+      <w:r>
+        <w:t>ExcitatorySynapse</w:t>
+      </w:r>
+      <w:proofErr w:type="spellEnd"/>
+      <w:r>
+        <w:t xml:space="preserve"> (C: 9/23, R: 10/24), </w:t>
+      </w:r>
+      <w:proofErr w:type="spellStart"/>
+      <w:r>
+        <w:t>lovebiochem</w:t>
+      </w:r>
+      <w:proofErr w:type="spellEnd"/>
+      <w:r>
+        <w:t xml:space="preserve"> (C: 9/29, R:11/6)</w:t>
+      </w:r>
+    </w:p>
+    <w:p>
+      <w:r>
+        <w:t xml:space="preserve">Case Western Reserve University: </w:t>
+      </w:r>
+      <w:proofErr w:type="spellStart"/>
+      <w:r>
+        <w:t>lilymatisse</w:t>
+      </w:r>
+      <w:proofErr w:type="spellEnd"/>
+      <w:r>
+        <w:t xml:space="preserve"> (C: 8/9, R:8/23), </w:t>
+      </w:r>
+      <w:proofErr w:type="spellStart"/>
+      <w:r>
+        <w:t>Thoroughbred_med</w:t>
+      </w:r>
+      <w:proofErr w:type="spellEnd"/>
+      <w:r>
+        <w:t xml:space="preserve"> (C: 8/5, R: 2/26), levodopa24 (C: 8/21, R: 10/10), pubh12 (C: 8/x, R: 2/26)</w:t>
+      </w:r>
+    </w:p>
+    <w:p>
+      <w:r>
+        <w:t xml:space="preserve">Columbia: </w:t>
+      </w:r>
+      <w:proofErr w:type="spellStart"/>
+      <w:r>
+        <w:t>PursuingHappy</w:t>
+      </w:r>
+      <w:proofErr w:type="spellEnd"/>
+      <w:r>
+        <w:t xml:space="preserve"> (C: 8/20, R: 2/22), </w:t>
+      </w:r>
+      <w:proofErr w:type="spellStart"/>
+      <w:r>
+        <w:t>MehKMeh</w:t>
+      </w:r>
+      <w:proofErr w:type="spellEnd"/>
+      <w:r>
+        <w:t xml:space="preserve"> (C:7/5, R:2/22), </w:t>
+      </w:r>
+      <w:proofErr w:type="spellStart"/>
+      <w:r>
+        <w:t>ClinicianScientist</w:t>
+      </w:r>
+      <w:proofErr w:type="spellEnd"/>
+      <w:r>
+        <w:t xml:space="preserve"> (C: 7/x, R: 2/22), Lucca (C: 7/x, R: 2/22), pubh12 (C:8/x, R: 2/22)</w:t>
+      </w:r>
+    </w:p>
+    <w:p>
+      <w:r>
+        <w:t xml:space="preserve">Drexel: </w:t>
+      </w:r>
+      <w:proofErr w:type="spellStart"/>
+      <w:r>
+        <w:t>MehKMeh</w:t>
+      </w:r>
+      <w:proofErr w:type="spellEnd"/>
+      <w:r>
+        <w:t xml:space="preserve"> (C: 7/8, R: 12/7)</w:t>
+      </w:r>
+    </w:p>
+    <w:p>
+      <w:r>
+        <w:t xml:space="preserve">Duke: Lucca (C: 7/x, R: 10/24), </w:t>
+      </w:r>
+      <w:proofErr w:type="spellStart"/>
+      <w:r>
+        <w:t>PursuingHappy</w:t>
+      </w:r>
+      <w:proofErr w:type="spellEnd"/>
+      <w:r>
+        <w:t xml:space="preserve"> (C: 8/20, R: 11/27), </w:t>
+      </w:r>
+      <w:proofErr w:type="spellStart"/>
+      <w:r>
+        <w:t>MehKMeh</w:t>
+      </w:r>
+      <w:proofErr w:type="spellEnd"/>
+      <w:r>
+        <w:t xml:space="preserve"> (C: 7/17, R: 1/14)</w:t>
+      </w:r>
+    </w:p>
+    <w:p>
+      <w:r>
+        <w:t xml:space="preserve">Albert Einstein: </w:t>
+      </w:r>
+      <w:proofErr w:type="spellStart"/>
+      <w:r>
+        <w:t>DaGhost</w:t>
+      </w:r>
+      <w:proofErr w:type="spellEnd"/>
+      <w:r>
+        <w:t xml:space="preserve"> (C: 7/20, R: 9/12), Klucket2 (C:7/20, R:9/12), </w:t>
+      </w:r>
+      <w:proofErr w:type="spellStart"/>
+      <w:r>
+        <w:t>MehKMeh</w:t>
+      </w:r>
+      <w:proofErr w:type="spellEnd"/>
+      <w:r>
+        <w:t xml:space="preserve"> (C:7/6, R:9/12), </w:t>
+      </w:r>
+      <w:proofErr w:type="spellStart"/>
+      <w:r>
+        <w:t>Atezo</w:t>
+      </w:r>
+      <w:proofErr w:type="spellEnd"/>
+      <w:r>
+        <w:t xml:space="preserve"> (C:7/19, R:10/15), </w:t>
+      </w:r>
+      <w:proofErr w:type="spellStart"/>
+      <w:r>
+        <w:t>Thoroughbred_med</w:t>
+      </w:r>
+      <w:proofErr w:type="spellEnd"/>
+      <w:r>
+        <w:t xml:space="preserve"> (C: 8/1, R: 10/17), 4lphabet (C: 8/30, R: 10/16), peanutbuttercup24 (C: 8/13, R: 10/22), </w:t>
+      </w:r>
+      <w:proofErr w:type="spellStart"/>
+      <w:r>
+        <w:t>ExcitatorySynapse</w:t>
+      </w:r>
+      <w:proofErr w:type="spellEnd"/>
+      <w:r>
+        <w:t xml:space="preserve"> (C: 9/26, R: 10/22)</w:t>
+      </w:r>
+    </w:p>
+    <w:p>
+      <w:r>
+        <w:t xml:space="preserve">Emory: peanutbuttercup24 (C: 8/13, R: 2/20), </w:t>
+      </w:r>
+      <w:proofErr w:type="spellStart"/>
+      <w:r>
+        <w:t>immunoHERstochemistry</w:t>
+      </w:r>
+      <w:proofErr w:type="spellEnd"/>
+      <w:r>
+        <w:t xml:space="preserve"> (C: 8/12, R: 2/20), </w:t>
+      </w:r>
+      <w:proofErr w:type="spellStart"/>
+      <w:r>
+        <w:t>looptheloop</w:t>
+      </w:r>
+      <w:proofErr w:type="spellEnd"/>
+      <w:r>
+        <w:t xml:space="preserve"> (C: 8/x, R: 2/20), 44sigma (C: 8/16, R: 2/20)</w:t>
+      </w:r>
+    </w:p>
+    <w:p>
+      <w:r>
+        <w:t>Georgetown: peanutbuttercup24 (C: 8/13, R: 1/9)</w:t>
+      </w:r>
+    </w:p>
+    <w:p>
+      <w:r>
+        <w:t xml:space="preserve">Harvard: </w:t>
+      </w:r>
+      <w:proofErr w:type="spellStart"/>
+      <w:r>
+        <w:t>confudidoeskimo</w:t>
+      </w:r>
+      <w:proofErr w:type="spellEnd"/>
+      <w:r>
+        <w:t xml:space="preserve"> (C: 8/x, R: 10/16)</w:t>
       </w:r>
       <w:r>
         <w:t>,</w:t>
       </w:r>
       <w:r>
-        <w:t xml:space="preserve"> klucket2 (C: 8/13, R:10/11), </w:t>
+        <w:t xml:space="preserve"> Lucca (C: 8/x, R: 10/17), Celme123 (C: 8/x, R: 12/6), pub12 (C: 8/x, R: 3/1), </w:t>
+      </w:r>
+      <w:proofErr w:type="spellStart"/>
+      <w:r>
+        <w:t>looptheloop</w:t>
+      </w:r>
+      <w:proofErr w:type="spellEnd"/>
+      <w:r>
+        <w:t xml:space="preserve"> (C:8/x, R: 3/1), </w:t>
+      </w:r>
+      <w:proofErr w:type="spellStart"/>
+      <w:r>
+        <w:t>nakamarra</w:t>
+      </w:r>
+      <w:proofErr w:type="spellEnd"/>
+      <w:r>
+        <w:t xml:space="preserve"> (C: 7/31, R: 3/1)</w:t>
+      </w:r>
+    </w:p>
+    <w:p>
+      <w:r>
+        <w:t xml:space="preserve">Indiana University: </w:t>
+      </w:r>
+      <w:proofErr w:type="spellStart"/>
+      <w:r>
+        <w:t>Thoroughbred_Med</w:t>
+      </w:r>
+      <w:proofErr w:type="spellEnd"/>
+      <w:r>
+        <w:t xml:space="preserve"> (C: 8/1, R: 9/14), peanutbuttercup24 (C: 8/13, R: 9/14), LateApplicant2018 (C: 9/30, R: 11/15)</w:t>
+      </w:r>
+    </w:p>
+    <w:p>
+      <w:r>
+        <w:t xml:space="preserve">Johns Hopkins: Celme123 (C: 8/x, R: 9/26), </w:t>
+      </w:r>
+      <w:proofErr w:type="spellStart"/>
+      <w:r>
+        <w:t>PursuingHappy</w:t>
+      </w:r>
+      <w:proofErr w:type="spellEnd"/>
+      <w:r>
+        <w:t xml:space="preserve"> (C: 8/22, R:9/26), </w:t>
+      </w:r>
+      <w:proofErr w:type="spellStart"/>
+      <w:r>
+        <w:t>TheJooce</w:t>
+      </w:r>
+      <w:proofErr w:type="spellEnd"/>
+      <w:r>
+        <w:t xml:space="preserve"> (C: 8/21, R: 9/26), </w:t>
+      </w:r>
+      <w:proofErr w:type="spellStart"/>
+      <w:r>
+        <w:t>looptheloop</w:t>
+      </w:r>
+      <w:proofErr w:type="spellEnd"/>
+      <w:r>
+        <w:t xml:space="preserve"> (C:8/x, R: 9/26), Lucca (C:7/x, R:9/26), Clementine1863 (C: 7/31, R: 9/26), </w:t>
+      </w:r>
+      <w:proofErr w:type="spellStart"/>
+      <w:r>
+        <w:t>Shmoopdippydoop</w:t>
+      </w:r>
+      <w:proofErr w:type="spellEnd"/>
+      <w:r>
+        <w:t xml:space="preserve"> (C: 8/x, R: 9/26), pubh12 (C: 8/24, R: 9/26), </w:t>
+      </w:r>
+      <w:proofErr w:type="spellStart"/>
+      <w:r>
+        <w:t>SlythenClaw</w:t>
+      </w:r>
+      <w:proofErr w:type="spellEnd"/>
+      <w:r>
+        <w:t xml:space="preserve"> (C:10/9, R: 12/5)</w:t>
+      </w:r>
+    </w:p>
+    <w:p>
+      <w:r>
+        <w:t xml:space="preserve">Kansas: </w:t>
+      </w:r>
+      <w:proofErr w:type="spellStart"/>
+      <w:r>
+        <w:t>Thoroughbred_med</w:t>
+      </w:r>
+      <w:proofErr w:type="spellEnd"/>
+      <w:r>
+        <w:t xml:space="preserve"> (C: 8/5, R: 1/17)</w:t>
+      </w:r>
+    </w:p>
+    <w:p>
+      <w:r>
+        <w:t>Mayo</w:t>
+      </w:r>
+      <w:r>
+        <w:t xml:space="preserve"> Clinic</w:t>
+      </w:r>
+      <w:r>
+        <w:t xml:space="preserve">: </w:t>
       </w:r>
       <w:proofErr w:type="spellStart"/>
       <w:r>
@@ -34,399 +316,12 @@
       </w:r>
       <w:proofErr w:type="spellEnd"/>
       <w:r>
-        <w:t xml:space="preserve"> (C: 9/23, R: 10/24), </w:t>
-      </w:r>
-      <w:proofErr w:type="spellStart"/>
-      <w:r>
-        <w:t>lovebiochem</w:t>
-      </w:r>
-      <w:proofErr w:type="spellEnd"/>
-      <w:r>
-        <w:t xml:space="preserve"> (C: 9/29, R:11/6)</w:t>
-      </w:r>
-    </w:p>
-    <w:p>
-      <w:r>
-        <w:t>Case Western</w:t>
-      </w:r>
-      <w:r>
-        <w:t xml:space="preserve"> Reserve University</w:t>
-      </w:r>
-      <w:r>
-        <w:t xml:space="preserve">: </w:t>
-      </w:r>
-      <w:proofErr w:type="spellStart"/>
-      <w:r>
-        <w:t>lilymatisse</w:t>
-      </w:r>
-      <w:proofErr w:type="spellEnd"/>
-      <w:r>
-        <w:t xml:space="preserve"> (C: 8/9, R:8/23), </w:t>
-      </w:r>
-      <w:proofErr w:type="spellStart"/>
-      <w:r>
-        <w:t>Thoroughbred_med</w:t>
-      </w:r>
-      <w:proofErr w:type="spellEnd"/>
-      <w:r>
-        <w:t xml:space="preserve"> (C: 8/5, R: 2/26), levodopa24 (C: 8/21, R: 10/10), pubh12 (C: 8/x, R: 2/26)</w:t>
-      </w:r>
-    </w:p>
-    <w:p>
-      <w:r>
-        <w:t xml:space="preserve">Columbia: </w:t>
-      </w:r>
-      <w:proofErr w:type="spellStart"/>
-      <w:r>
-        <w:t>PursuingHappy</w:t>
-      </w:r>
-      <w:proofErr w:type="spellEnd"/>
-      <w:r>
-        <w:t xml:space="preserve"> (C: 8/20, R: 2/22), </w:t>
-      </w:r>
-      <w:proofErr w:type="spellStart"/>
-      <w:r>
-        <w:t>MehKMeh</w:t>
-      </w:r>
-      <w:proofErr w:type="spellEnd"/>
-      <w:r>
-        <w:t xml:space="preserve"> (C:7/5, R:2/22), </w:t>
-      </w:r>
-      <w:proofErr w:type="spellStart"/>
-      <w:r>
-        <w:t>ClinicianScientist</w:t>
-      </w:r>
-      <w:proofErr w:type="spellEnd"/>
-      <w:r>
-        <w:t xml:space="preserve"> (C: 7/x, R: 2/22), Lucca (</w:t>
-      </w:r>
-      <w:r>
-        <w:t xml:space="preserve">C: </w:t>
-      </w:r>
-      <w:r>
-        <w:t>7/</w:t>
+        <w:t xml:space="preserve"> (C:10/7, R: 11/2), peanutbuttercup24 (C: 9/</w:t>
       </w:r>
       <w:r>
         <w:t>x</w:t>
       </w:r>
       <w:r>
-        <w:t>, R: 2/22), pubh12 (C:8/x, R: 2/22)</w:t>
-      </w:r>
-    </w:p>
-    <w:p>
-      <w:r>
-        <w:t xml:space="preserve">Drexel: </w:t>
-      </w:r>
-      <w:proofErr w:type="spellStart"/>
-      <w:r>
-        <w:t>MehKMeh</w:t>
-      </w:r>
-      <w:proofErr w:type="spellEnd"/>
-      <w:r>
-        <w:t xml:space="preserve"> (C: 7/8, R: 12/7)</w:t>
-      </w:r>
-    </w:p>
-    <w:p>
-      <w:r>
-        <w:t>Duke: Lucca (</w:t>
-      </w:r>
-      <w:r>
-        <w:t xml:space="preserve">C: 7/x, </w:t>
-      </w:r>
-      <w:r>
-        <w:t xml:space="preserve">R: 10/24), </w:t>
-      </w:r>
-      <w:proofErr w:type="spellStart"/>
-      <w:r>
-        <w:t>PursuingHappy</w:t>
-      </w:r>
-      <w:proofErr w:type="spellEnd"/>
-      <w:r>
-        <w:t xml:space="preserve"> (C: 8/20, R: 11/27), </w:t>
-      </w:r>
-      <w:proofErr w:type="spellStart"/>
-      <w:r>
-        <w:t>MehKMeh</w:t>
-      </w:r>
-      <w:proofErr w:type="spellEnd"/>
-      <w:r>
-        <w:t xml:space="preserve"> (C: 7/17, R: 1/14)</w:t>
-      </w:r>
-    </w:p>
-    <w:p>
-      <w:r>
-        <w:t xml:space="preserve">Albert </w:t>
-      </w:r>
-      <w:r>
-        <w:t xml:space="preserve">Einstein: </w:t>
-      </w:r>
-      <w:proofErr w:type="spellStart"/>
-      <w:r>
-        <w:t>DaGhost</w:t>
-      </w:r>
-      <w:proofErr w:type="spellEnd"/>
-      <w:r>
-        <w:t xml:space="preserve"> (C: 7/20, R: 9/12)</w:t>
-      </w:r>
-      <w:r>
-        <w:t>,</w:t>
-      </w:r>
-      <w:r>
-        <w:t xml:space="preserve"> Klucket2 (C:7/20, R:9/12), </w:t>
-      </w:r>
-      <w:proofErr w:type="spellStart"/>
-      <w:r>
-        <w:t>MehKMeh</w:t>
-      </w:r>
-      <w:proofErr w:type="spellEnd"/>
-      <w:r>
-        <w:t xml:space="preserve"> (C:7/6, R:9/12), At</w:t>
-      </w:r>
-      <w:proofErr w:type="spellStart"/>
-      <w:r>
-        <w:t>ezo</w:t>
-      </w:r>
-      <w:proofErr w:type="spellEnd"/>
-      <w:r>
-        <w:t xml:space="preserve"> (C:7/19, R:10/15), </w:t>
-      </w:r>
-      <w:proofErr w:type="spellStart"/>
-      <w:r>
-        <w:t>Thoroughbred_med</w:t>
-      </w:r>
-      <w:proofErr w:type="spellEnd"/>
-      <w:r>
-        <w:t xml:space="preserve"> (C: 8/1, R: 10/17), 4lphabet (C: 8/30, R: 10/16), peanutbuttercup24 (C: 8/13, R: 10/22), </w:t>
-      </w:r>
-      <w:proofErr w:type="spellStart"/>
-      <w:r>
-        <w:t>ExcitatorySynapse</w:t>
-      </w:r>
-      <w:proofErr w:type="spellEnd"/>
-      <w:r>
-        <w:t xml:space="preserve"> (C: 9/26, R: 10/22)</w:t>
-      </w:r>
-    </w:p>
-    <w:p>
-      <w:r>
-        <w:t xml:space="preserve">Emory: peanutbuttercup24 (C: 8/13, R: 2/20), </w:t>
-      </w:r>
-      <w:proofErr w:type="spellStart"/>
-      <w:r>
-        <w:t>immunoHERstochemistry</w:t>
-      </w:r>
-      <w:proofErr w:type="spellEnd"/>
-      <w:r>
-        <w:t xml:space="preserve"> (C: 8/12, R: 2/20), </w:t>
-      </w:r>
-      <w:proofErr w:type="spellStart"/>
-      <w:r>
-        <w:t>looptheloop</w:t>
-      </w:r>
-      <w:proofErr w:type="spellEnd"/>
-      <w:r>
-        <w:t xml:space="preserve"> (C: </w:t>
-      </w:r>
-      <w:r>
-        <w:t>8/x</w:t>
-      </w:r>
-      <w:r>
-        <w:t>, R: 2/20), 44sigma (C: 8/16, R: 2/20)</w:t>
-      </w:r>
-    </w:p>
-    <w:p>
-      <w:r>
-        <w:t>Georgetown: peanutbuttercup24 (C: 8/13, R: 1/9)</w:t>
-      </w:r>
-    </w:p>
-    <w:p>
-      <w:r>
-        <w:t xml:space="preserve">Harvard: </w:t>
-      </w:r>
-      <w:proofErr w:type="spellStart"/>
-      <w:r>
-        <w:t>confudidoeskimo</w:t>
-      </w:r>
-      <w:proofErr w:type="spellEnd"/>
-      <w:r>
-        <w:t xml:space="preserve"> (C: 8/x, R: 10/16) Lucca (C: 8/</w:t>
-      </w:r>
-      <w:r>
-        <w:t>x</w:t>
-      </w:r>
-      <w:r>
-        <w:t>, R: 10/17), Celme123 (</w:t>
-      </w:r>
-      <w:r>
-        <w:t xml:space="preserve">C: </w:t>
-      </w:r>
-      <w:r>
-        <w:t>8/</w:t>
-      </w:r>
-      <w:r>
-        <w:t>x</w:t>
-      </w:r>
-      <w:r>
-        <w:t xml:space="preserve">, </w:t>
-      </w:r>
-      <w:r>
-        <w:t xml:space="preserve">R: </w:t>
-      </w:r>
-      <w:r>
-        <w:t xml:space="preserve">12/6), pub12 (C: 8/x, R: 3/1), </w:t>
-      </w:r>
-      <w:proofErr w:type="spellStart"/>
-      <w:r>
-        <w:t>looptheloop</w:t>
-      </w:r>
-      <w:proofErr w:type="spellEnd"/>
-      <w:r>
-        <w:t xml:space="preserve"> (C:</w:t>
-      </w:r>
-      <w:r>
-        <w:t>8/x</w:t>
-      </w:r>
-      <w:r>
-        <w:t xml:space="preserve">, R: 3/1), </w:t>
-      </w:r>
-      <w:proofErr w:type="spellStart"/>
-      <w:r>
-        <w:t>nakamarra</w:t>
-      </w:r>
-      <w:proofErr w:type="spellEnd"/>
-      <w:r>
-        <w:t xml:space="preserve"> (C: 7/31, R: 3/1)</w:t>
-      </w:r>
-    </w:p>
-    <w:p>
-      <w:r>
-        <w:t>Indiana</w:t>
-      </w:r>
-      <w:r>
-        <w:t xml:space="preserve"> University</w:t>
-      </w:r>
-      <w:r>
-        <w:t xml:space="preserve">: </w:t>
-      </w:r>
-      <w:proofErr w:type="spellStart"/>
-      <w:r>
-        <w:t>Thoroughbred_Med</w:t>
-      </w:r>
-      <w:proofErr w:type="spellEnd"/>
-      <w:r>
-        <w:t xml:space="preserve"> (C: 8/1, R: 9/14), peanutbuttercup24 (C: 8/13, R: 9/14), LateApplicant2018 (C: 9/30, R: 11/15)</w:t>
-      </w:r>
-    </w:p>
-    <w:p>
-      <w:r>
-        <w:t>Johns Hopkins: Celme123 (C: 8/</w:t>
-      </w:r>
-      <w:r>
-        <w:t>x</w:t>
-      </w:r>
-      <w:r>
-        <w:t xml:space="preserve">, R: 9/26), </w:t>
-      </w:r>
-      <w:proofErr w:type="spellStart"/>
-      <w:r>
-        <w:t>PursuingHappy</w:t>
-      </w:r>
-      <w:proofErr w:type="spellEnd"/>
-      <w:r>
-        <w:t xml:space="preserve"> (C: 8/22, R:9/26), </w:t>
-      </w:r>
-      <w:proofErr w:type="spellStart"/>
-      <w:r>
-        <w:t>TheJooce</w:t>
-      </w:r>
-      <w:proofErr w:type="spellEnd"/>
-      <w:r>
-        <w:t xml:space="preserve"> (C: 8/21, </w:t>
-      </w:r>
-      <w:r>
-        <w:t>R</w:t>
-      </w:r>
-      <w:r>
-        <w:t xml:space="preserve">: 9/26), </w:t>
-      </w:r>
-      <w:proofErr w:type="spellStart"/>
-      <w:r>
-        <w:t>looptheloop</w:t>
-      </w:r>
-      <w:proofErr w:type="spellEnd"/>
-      <w:r>
-        <w:t xml:space="preserve"> (C:</w:t>
-      </w:r>
-      <w:r>
-        <w:t>8/x</w:t>
-      </w:r>
-      <w:r>
-        <w:t>, R: 9/26), Lucca (</w:t>
-      </w:r>
-      <w:r>
-        <w:t xml:space="preserve">C:7/x, </w:t>
-      </w:r>
-      <w:r>
-        <w:t xml:space="preserve">R:9/26), Clementine1863 (C: 7/31, R: 9/26), </w:t>
-      </w:r>
-      <w:proofErr w:type="spellStart"/>
-      <w:r>
-        <w:t>Shmoopdippydoop</w:t>
-      </w:r>
-      <w:proofErr w:type="spellEnd"/>
-      <w:r>
-        <w:t xml:space="preserve"> (C: 8/</w:t>
-      </w:r>
-      <w:r>
-        <w:t>x</w:t>
-      </w:r>
-      <w:r>
-        <w:t xml:space="preserve">, R: 9/26), pubh12 (C: 8/24, R: 9/26), </w:t>
-      </w:r>
-      <w:proofErr w:type="spellStart"/>
-      <w:r>
-        <w:t>SlythenClaw</w:t>
-      </w:r>
-      <w:proofErr w:type="spellEnd"/>
-      <w:r>
-        <w:t xml:space="preserve"> (C:10/9, R: 12/5)</w:t>
-      </w:r>
-    </w:p>
-    <w:p>
-      <w:r>
-        <w:t xml:space="preserve">Kansas: </w:t>
-      </w:r>
-      <w:proofErr w:type="spellStart"/>
-      <w:r>
-        <w:t>Thoroughbred_med</w:t>
-      </w:r>
-      <w:proofErr w:type="spellEnd"/>
-      <w:r>
-        <w:t xml:space="preserve"> (C: 8/5, R: 1/17)</w:t>
-      </w:r>
-    </w:p>
-    <w:p>
-      <w:r>
-        <w:t>Mayo</w:t>
-      </w:r>
-      <w:r>
-        <w:t xml:space="preserve"> Clinic</w:t>
-      </w:r>
-      <w:r>
-        <w:t xml:space="preserve">: </w:t>
-      </w:r>
-      <w:proofErr w:type="spellStart"/>
-      <w:r>
-        <w:t>ExcitatorySynapse</w:t>
-      </w:r>
-      <w:proofErr w:type="spellEnd"/>
-      <w:r>
-        <w:t xml:space="preserve"> (C:10/7, R: 11/2), peanutbuttercup24 (C: 9/</w:t>
-      </w:r>
-      <w:r>
-        <w:t>x</w:t>
-      </w:r>
-      <w:r>
         <w:t>, R:12/11)</w:t>
       </w:r>
     </w:p>
@@ -435,10 +330,7 @@
         <w:t>Medical University of South Carolina: levodopa24 (C: 8/21, R: 9/10)</w:t>
       </w:r>
       <w:r>
-        <w:t xml:space="preserve">, </w:t>
-      </w:r>
-      <w:r>
-        <w:t>purple squid (C: 7/x, R: 9/x)</w:t>
+        <w:t>, purple squid (C: 7/x, R: 9/x)</w:t>
       </w:r>
     </w:p>
     <w:p>
@@ -1776,11 +1668,11 @@
         <w:t xml:space="preserve">C:7/x, </w:t>
       </w:r>
       <w:r>
-        <w:t>R: 8/29), b</w:t>
-      </w:r>
-      <w:proofErr w:type="spellStart"/>
-      <w:r>
-        <w:t>inuclearcopper</w:t>
+        <w:t xml:space="preserve">R: 8/29), </w:t>
+      </w:r>
+      <w:proofErr w:type="spellStart"/>
+      <w:r>
+        <w:t>binuclearcopper</w:t>
       </w:r>
       <w:proofErr w:type="spellEnd"/>
       <w:r>
@@ -1995,6 +1887,7 @@
     <w:lsdException w:name="HTML Sample" w:semiHidden="1" w:unhideWhenUsed="1"/>
     <w:lsdException w:name="HTML Typewriter" w:semiHidden="1" w:unhideWhenUsed="1"/>
     <w:lsdException w:name="HTML Variable" w:semiHidden="1" w:unhideWhenUsed="1"/>
+    <w:lsdException w:name="Normal Table" w:semiHidden="1" w:unhideWhenUsed="1"/>
     <w:lsdException w:name="annotation subject" w:semiHidden="1" w:unhideWhenUsed="1"/>
     <w:lsdException w:name="No List" w:semiHidden="1" w:unhideWhenUsed="1"/>
     <w:lsdException w:name="Outline List 1" w:semiHidden="1" w:unhideWhenUsed="1"/>
@@ -2041,8 +1934,10 @@
     <w:lsdException w:name="Table Subtle 2" w:semiHidden="1" w:unhideWhenUsed="1"/>
     <w:lsdException w:name="Table Web 1" w:semiHidden="1" w:unhideWhenUsed="1"/>
     <w:lsdException w:name="Table Web 2" w:semiHidden="1" w:unhideWhenUsed="1"/>
+    <w:lsdException w:name="Table Web 3" w:semiHidden="1" w:unhideWhenUsed="1"/>
     <w:lsdException w:name="Balloon Text" w:semiHidden="1" w:unhideWhenUsed="1"/>
     <w:lsdException w:name="Table Grid" w:uiPriority="39"/>
+    <w:lsdException w:name="Table Theme" w:semiHidden="1" w:unhideWhenUsed="1"/>
     <w:lsdException w:name="Placeholder Text" w:semiHidden="1"/>
     <w:lsdException w:name="No Spacing" w:uiPriority="1" w:qFormat="1"/>
     <w:lsdException w:name="Light Shading" w:uiPriority="60"/>
